--- a/Informe_final_project.docx
+++ b/Informe_final_project.docx
@@ -18,7 +18,7 @@
           <w:szCs w:val="36"/>
           <w:rtl w:val="0"/>
         </w:rPr>
-        <w:t xml:space="preserve">LA EDUCACIÓN PRIMARIA EN ÁFRICA</w:t>
+        <w:t xml:space="preserve">EDUCACIÓN PRIMARIA EN ÁFRICA:</w:t>
       </w:r>
     </w:p>
     <w:p>
@@ -37,7 +37,7 @@
           <w:szCs w:val="36"/>
           <w:rtl w:val="0"/>
         </w:rPr>
-        <w:t xml:space="preserve">CASOS DE ESTUDIO I MACHINE LEARNING SOBRE LA CONSECUCIÓN DEL ODS4 EN 2030</w:t>
+        <w:t xml:space="preserve">CASOS DE ESTUDIO Y MACHINE LEARNING SOBRE LA CONSECUCIÓN DEL ODS4 EN 2030</w:t>
       </w:r>
     </w:p>
     <w:p>
@@ -169,7 +169,7 @@
           <w:i w:val="1"/>
           <w:rtl w:val="0"/>
         </w:rPr>
-        <w:t xml:space="preserve">El presente estudio tiene como objetivo analizar la inversión en educación pública en Egipto, Mozambique, Nigeria y Senegal, centrándose en el porcentaje del PIB destinado a la educación, la inversión por alumno y la evolución de estos indicadores desde el año 2000 hasta 2020. Utilizando datos de UNESCO, se examinan variables clave como el PIB, el crecimiento del PIB, la inversión en educación, la población en edad escolar y las matriculaciones en primaria. Los resultados revelan que, aunque todos los países han incrementado su inversión en educación, existen diferencias significativas en la inversión por alumno. Mozambique lidera el aumento porcentual en la inversión; Egipto y Senegal muestran un crecimiento más moderado, mientras que Nigeria, que apenas llega al 1% de su PIB se encuentra lejos del mínimo recomendado por la UNESCO del 6%. </w:t>
+        <w:t xml:space="preserve">El presente estudio tiene como objetivo analizar la inversión en educación pública en Egipto, Mozambique, Nigeria y Senegal, centrándose en el porcentaje del PIB destinado a la educación, la inversión por alumno y la evolución de estos indicadores desde el año 2000 hasta 2022. Utilizando datos de UNESCO, se examinan variables clave como el PIB, el crecimiento del PIB, la inversión en educación, la población en edad escolar y las matriculaciones en primaria. Los resultados revelan que, aunque todos los países han incrementado su inversión en educación, existen diferencias significativas en la inversión por alumno. Mozambique lidera el aumento porcentual en la inversión; Egipto y Senegal muestran un crecimiento más moderado, mientras que Nigeria, que apenas llega al 1% de su PIB se encuentra lejos del mínimo recomendado por la UNESCO del 6%. </w:t>
       </w:r>
     </w:p>
     <w:p>
@@ -667,6 +667,484 @@
       <w:pPr>
         <w:rPr/>
       </w:pPr>
+      <w:r>
+        <w:rPr>
+          <w:rtl w:val="0"/>
+        </w:rPr>
+      </w:r>
+    </w:p>
+    <w:p>
+      <w:pPr>
+        <w:rPr/>
+      </w:pPr>
+      <w:r>
+        <w:rPr>
+          <w:rtl w:val="0"/>
+        </w:rPr>
+      </w:r>
+    </w:p>
+    <w:p>
+      <w:pPr>
+        <w:rPr/>
+      </w:pPr>
+      <w:r>
+        <w:pict>
+          <v:rect style="width:0.0pt;height:1.5pt" o:hr="t" o:hrstd="t" o:hralign="center" fillcolor="#A0A0A0" stroked="f"/>
+        </w:pict>
+      </w:r>
+      <w:r>
+        <w:rPr>
+          <w:rtl w:val="0"/>
+        </w:rPr>
+      </w:r>
+    </w:p>
+    <w:p>
+      <w:pPr>
+        <w:rPr/>
+      </w:pPr>
+      <w:r>
+        <w:rPr>
+          <w:rtl w:val="0"/>
+        </w:rPr>
+      </w:r>
+    </w:p>
+    <w:p>
+      <w:pPr>
+        <w:rPr>
+          <w:b w:val="1"/>
+        </w:rPr>
+      </w:pPr>
+      <w:r>
+        <w:rPr>
+          <w:b w:val="1"/>
+          <w:rtl w:val="0"/>
+        </w:rPr>
+        <w:t xml:space="preserve">BIBLIOGRAFIA</w:t>
+      </w:r>
+    </w:p>
+    <w:p>
+      <w:pPr>
+        <w:rPr/>
+      </w:pPr>
+      <w:r>
+        <w:rPr>
+          <w:rtl w:val="0"/>
+        </w:rPr>
+      </w:r>
+    </w:p>
+    <w:p>
+      <w:pPr>
+        <w:rPr/>
+      </w:pPr>
+      <w:r>
+        <w:rPr>
+          <w:rtl w:val="0"/>
+        </w:rPr>
+        <w:t xml:space="preserve">UNESCO. (n.d.). </w:t>
+      </w:r>
+      <w:r>
+        <w:rPr>
+          <w:i w:val="1"/>
+          <w:rtl w:val="0"/>
+        </w:rPr>
+        <w:t xml:space="preserve">Education</w:t>
+      </w:r>
+      <w:r>
+        <w:rPr>
+          <w:rtl w:val="0"/>
+        </w:rPr>
+        <w:t xml:space="preserve">. </w:t>
+      </w:r>
+      <w:hyperlink r:id="rId7">
+        <w:r>
+          <w:rPr>
+            <w:color w:val="1155cc"/>
+            <w:u w:val="single"/>
+            <w:rtl w:val="0"/>
+          </w:rPr>
+          <w:t xml:space="preserve">https://www.unesco.org/en/education</w:t>
+        </w:r>
+      </w:hyperlink>
+      <w:r>
+        <w:rPr>
+          <w:rtl w:val="0"/>
+        </w:rPr>
+      </w:r>
+    </w:p>
+    <w:p>
+      <w:pPr>
+        <w:rPr/>
+      </w:pPr>
+      <w:r>
+        <w:rPr>
+          <w:rtl w:val="0"/>
+        </w:rPr>
+      </w:r>
+    </w:p>
+    <w:p>
+      <w:pPr>
+        <w:rPr/>
+      </w:pPr>
+      <w:r>
+        <w:rPr>
+          <w:rtl w:val="0"/>
+        </w:rPr>
+        <w:t xml:space="preserve">United Nations. (2024). </w:t>
+      </w:r>
+      <w:r>
+        <w:rPr>
+          <w:i w:val="1"/>
+          <w:rtl w:val="0"/>
+        </w:rPr>
+        <w:t xml:space="preserve">World Population Prospects 2024: Summary of results.</w:t>
+      </w:r>
+      <w:r>
+        <w:rPr>
+          <w:rtl w:val="0"/>
+        </w:rPr>
+        <w:t xml:space="preserve"> </w:t>
+      </w:r>
+      <w:hyperlink r:id="rId8">
+        <w:r>
+          <w:rPr>
+            <w:color w:val="1155cc"/>
+            <w:u w:val="single"/>
+            <w:rtl w:val="0"/>
+          </w:rPr>
+          <w:t xml:space="preserve">https://www.un.org/development/desa/pd/sites/www.un.org.development.desa.pd/files/files/documents/2024/Jul/wpp2024_summary_of_results_final_web.pdf</w:t>
+        </w:r>
+      </w:hyperlink>
+      <w:r>
+        <w:rPr>
+          <w:rtl w:val="0"/>
+        </w:rPr>
+      </w:r>
+    </w:p>
+    <w:p>
+      <w:pPr>
+        <w:rPr/>
+      </w:pPr>
+      <w:r>
+        <w:rPr>
+          <w:rtl w:val="0"/>
+        </w:rPr>
+      </w:r>
+    </w:p>
+    <w:p>
+      <w:pPr>
+        <w:rPr/>
+      </w:pPr>
+      <w:r>
+        <w:rPr>
+          <w:rtl w:val="0"/>
+        </w:rPr>
+        <w:t xml:space="preserve">UNESCO</w:t>
+      </w:r>
+      <w:r>
+        <w:rPr>
+          <w:i w:val="1"/>
+          <w:rtl w:val="0"/>
+        </w:rPr>
+        <w:t xml:space="preserve"> Institute for Statistics.</w:t>
+      </w:r>
+      <w:r>
+        <w:rPr>
+          <w:rtl w:val="0"/>
+        </w:rPr>
+        <w:t xml:space="preserve"> (n.d.). Data browser.  </w:t>
+      </w:r>
+      <w:hyperlink r:id="rId9">
+        <w:r>
+          <w:rPr>
+            <w:color w:val="1155cc"/>
+            <w:u w:val="single"/>
+            <w:rtl w:val="0"/>
+          </w:rPr>
+          <w:t xml:space="preserve">https://databrowser.uis.unesco.org/view#s=&amp;geoMode=countries&amp;geoUnits=EGY%2CGHA%2CNGA%2CGIN&amp;timeMode=range&amp;view=table&amp;chartMode=multiple&amp;chartHighlightSeries=&amp;chartHighlightEnabled=true&amp;indicatorPaths=UIS-DemSocEco%3A0%3ASP.RUR.TOTL.ZS%2CUIS-DemSocEco%3A0%3ANY.GDP.MKTP.KD.ZG%2CUIS-SDG4Monitoring%3A0%3AXGDP.FSGOV%2CUIS-SDG4Monitoring%3A0%3AYEARS.FC.COMP.1T3%2CUIS-SDG4Monitoring%3A0%3APRYA.12MO.AG15T64%2CUIS-SDG4Monitoring%3A0%3ALR.AG15T99&amp;tableIndicatorId=NY.GDP.MKTP.KD.ZG</w:t>
+        </w:r>
+      </w:hyperlink>
+      <w:r>
+        <w:rPr>
+          <w:rtl w:val="0"/>
+        </w:rPr>
+      </w:r>
+    </w:p>
+    <w:p>
+      <w:pPr>
+        <w:rPr/>
+      </w:pPr>
+      <w:r>
+        <w:rPr>
+          <w:rtl w:val="0"/>
+        </w:rPr>
+      </w:r>
+    </w:p>
+    <w:p>
+      <w:pPr>
+        <w:rPr/>
+      </w:pPr>
+      <w:r>
+        <w:rPr>
+          <w:rtl w:val="0"/>
+        </w:rPr>
+        <w:t xml:space="preserve">UNESCO. (2023). </w:t>
+      </w:r>
+      <w:r>
+        <w:rPr>
+          <w:i w:val="1"/>
+          <w:rtl w:val="0"/>
+        </w:rPr>
+        <w:t xml:space="preserve">Los progresos de Mozambique en materia de educación de adultos.</w:t>
+      </w:r>
+      <w:r>
+        <w:rPr>
+          <w:rtl w:val="0"/>
+        </w:rPr>
+        <w:t xml:space="preserve"> </w:t>
+      </w:r>
+      <w:hyperlink r:id="rId10">
+        <w:r>
+          <w:rPr>
+            <w:color w:val="1155cc"/>
+            <w:u w:val="single"/>
+            <w:rtl w:val="0"/>
+          </w:rPr>
+          <w:t xml:space="preserve">https://www.unesco.org/es/articles/los-progresos-de-mozambique-en-materia-de-educacion-de-adultos</w:t>
+        </w:r>
+      </w:hyperlink>
+      <w:r>
+        <w:rPr>
+          <w:rtl w:val="0"/>
+        </w:rPr>
+      </w:r>
+    </w:p>
+    <w:p>
+      <w:pPr>
+        <w:rPr/>
+      </w:pPr>
+      <w:r>
+        <w:rPr>
+          <w:rtl w:val="0"/>
+        </w:rPr>
+      </w:r>
+    </w:p>
+    <w:p>
+      <w:pPr>
+        <w:rPr/>
+      </w:pPr>
+      <w:r>
+        <w:rPr>
+          <w:rtl w:val="0"/>
+        </w:rPr>
+        <w:t xml:space="preserve">Human Rights Watch. (2025, January 27).</w:t>
+      </w:r>
+      <w:r>
+        <w:rPr>
+          <w:i w:val="1"/>
+          <w:rtl w:val="0"/>
+        </w:rPr>
+        <w:t xml:space="preserve"> Egypt: Declining funding undermines education.</w:t>
+      </w:r>
+      <w:r>
+        <w:rPr>
+          <w:rtl w:val="0"/>
+        </w:rPr>
+        <w:t xml:space="preserve"> </w:t>
+      </w:r>
+      <w:hyperlink r:id="rId11">
+        <w:r>
+          <w:rPr>
+            <w:color w:val="1155cc"/>
+            <w:u w:val="single"/>
+            <w:rtl w:val="0"/>
+          </w:rPr>
+          <w:t xml:space="preserve">https://www.hrw.org/news/2025/01/27/egypt-declining-funding-undermines-education#:~:text=Human%20Rights%20Watch%20analysis%20of,the%20lowest%20in%20five%20years</w:t>
+        </w:r>
+      </w:hyperlink>
+      <w:r>
+        <w:rPr>
+          <w:rtl w:val="0"/>
+        </w:rPr>
+      </w:r>
+    </w:p>
+    <w:p>
+      <w:pPr>
+        <w:rPr/>
+      </w:pPr>
+      <w:r>
+        <w:rPr>
+          <w:rtl w:val="0"/>
+        </w:rPr>
+      </w:r>
+    </w:p>
+    <w:p>
+      <w:pPr>
+        <w:rPr/>
+      </w:pPr>
+      <w:r>
+        <w:rPr>
+          <w:rtl w:val="0"/>
+        </w:rPr>
+        <w:t xml:space="preserve">ICommerce Central. (n.d.).</w:t>
+      </w:r>
+      <w:r>
+        <w:rPr>
+          <w:i w:val="1"/>
+          <w:rtl w:val="0"/>
+        </w:rPr>
+        <w:t xml:space="preserve"> Investment in education for the Nigerian economic development. </w:t>
+      </w:r>
+      <w:hyperlink r:id="rId12">
+        <w:r>
+          <w:rPr>
+            <w:color w:val="1155cc"/>
+            <w:u w:val="single"/>
+            <w:rtl w:val="0"/>
+          </w:rPr>
+          <w:t xml:space="preserve">https://www.icommercecentral.com/open-access/investment-in-education-for-the-nigerian-economic-development.php?aid=85639</w:t>
+        </w:r>
+      </w:hyperlink>
+      <w:r>
+        <w:rPr>
+          <w:rtl w:val="0"/>
+        </w:rPr>
+      </w:r>
+    </w:p>
+    <w:p>
+      <w:pPr>
+        <w:rPr/>
+      </w:pPr>
+      <w:r>
+        <w:rPr>
+          <w:rtl w:val="0"/>
+        </w:rPr>
+      </w:r>
+    </w:p>
+    <w:p>
+      <w:pPr>
+        <w:rPr/>
+      </w:pPr>
+      <w:r>
+        <w:rPr>
+          <w:rtl w:val="0"/>
+        </w:rPr>
+        <w:t xml:space="preserve">Open Data for Africa. (n.d.). </w:t>
+      </w:r>
+      <w:r>
+        <w:rPr>
+          <w:i w:val="1"/>
+          <w:rtl w:val="0"/>
+        </w:rPr>
+        <w:t xml:space="preserve">Indicadores da educação 2007-2022.</w:t>
+      </w:r>
+      <w:r>
+        <w:rPr>
+          <w:rtl w:val="0"/>
+        </w:rPr>
+        <w:t xml:space="preserve"> </w:t>
+      </w:r>
+      <w:hyperlink r:id="rId13">
+        <w:r>
+          <w:rPr>
+            <w:color w:val="1155cc"/>
+            <w:u w:val="single"/>
+            <w:rtl w:val="0"/>
+          </w:rPr>
+          <w:t xml:space="preserve">https://mozambique.opendataforafrica.org/sxyfxuf/indicadores-da-educa%C3%A7%C3%A3o-2007-2022</w:t>
+        </w:r>
+      </w:hyperlink>
+      <w:r>
+        <w:rPr>
+          <w:rtl w:val="0"/>
+        </w:rPr>
+      </w:r>
+    </w:p>
+    <w:p>
+      <w:pPr>
+        <w:rPr/>
+      </w:pPr>
+      <w:r>
+        <w:rPr>
+          <w:rtl w:val="0"/>
+        </w:rPr>
+      </w:r>
+    </w:p>
+    <w:p>
+      <w:pPr>
+        <w:rPr/>
+      </w:pPr>
+      <w:r>
+        <w:rPr>
+          <w:rtl w:val="0"/>
+        </w:rPr>
+        <w:t xml:space="preserve">UNESCO. (2023). </w:t>
+      </w:r>
+      <w:r>
+        <w:rPr>
+          <w:i w:val="1"/>
+          <w:rtl w:val="0"/>
+        </w:rPr>
+        <w:t xml:space="preserve">250 millones de niños sin escolarizar: lo que debemos saber acerca de los datos recientes. </w:t>
+      </w:r>
+      <w:hyperlink r:id="rId14">
+        <w:r>
+          <w:rPr>
+            <w:color w:val="1155cc"/>
+            <w:u w:val="single"/>
+            <w:rtl w:val="0"/>
+          </w:rPr>
+          <w:t xml:space="preserve">https://www.unesco.org/es/articles/250-millones-de-ninos-sin-escolarizar-lo-que-debemos-saber-acerca-de-los-datos-recientes-de-la</w:t>
+        </w:r>
+      </w:hyperlink>
+      <w:r>
+        <w:rPr>
+          <w:rtl w:val="0"/>
+        </w:rPr>
+      </w:r>
+    </w:p>
+    <w:p>
+      <w:pPr>
+        <w:rPr/>
+      </w:pPr>
+      <w:r>
+        <w:rPr>
+          <w:rtl w:val="0"/>
+        </w:rPr>
+      </w:r>
+    </w:p>
+    <w:p>
+      <w:pPr>
+        <w:rPr/>
+      </w:pPr>
+      <w:r>
+        <w:rPr>
+          <w:rtl w:val="0"/>
+        </w:rPr>
+        <w:t xml:space="preserve">Educate Magis. (n.d.). </w:t>
+      </w:r>
+      <w:r>
+        <w:rPr>
+          <w:i w:val="1"/>
+          <w:rtl w:val="0"/>
+        </w:rPr>
+        <w:t xml:space="preserve">Una generación en riesgo: la dura realidad de 250 millones de niños fuera de la escuela en todo el mundo y la necesidad urgente de actuar.</w:t>
+      </w:r>
+      <w:r>
+        <w:rPr>
+          <w:rtl w:val="0"/>
+        </w:rPr>
+        <w:t xml:space="preserve"> </w:t>
+      </w:r>
+      <w:hyperlink r:id="rId15">
+        <w:r>
+          <w:rPr>
+            <w:color w:val="1155cc"/>
+            <w:u w:val="single"/>
+            <w:rtl w:val="0"/>
+          </w:rPr>
+          <w:t xml:space="preserve">https://www.educatemagis.org/global-stories/una-generacion-en-riesgo-la-dura-realidad-de-250-millones-de-ninos-fuera-de-la-escuela-en-todo-el-mundo-y-la-necesidad-urgente-de-actuar/#</w:t>
+        </w:r>
+      </w:hyperlink>
       <w:r>
         <w:rPr>
           <w:rtl w:val="0"/>
